--- a/output.docx
+++ b/output.docx
@@ -70,7 +70,7 @@
         <w:pStyle w:val="Heading2"/>
       </w:pPr>
       <w:r>
-        <w:t xml:space="preserve">📑 Table of Contents</w:t>
+        <w:t xml:space="preserve">Table of Contents</w:t>
       </w:r>
     </w:p>
     <w:p>
@@ -189,6 +189,40 @@
             <w:rStyle w:val="Hyperlink"/>
           </w:rPr>
           <w:t xml:space="preserve">Experiment 7</w:t>
+        </w:r>
+      </w:hyperlink>
+    </w:p>
+    <w:p>
+      <w:pPr>
+        <w:pStyle w:val="Compact"/>
+        <w:numPr>
+          <w:ilvl w:val="0"/>
+          <w:numId w:val="1001"/>
+        </w:numPr>
+      </w:pPr>
+      <w:hyperlink w:anchor="X0cd63afa8f17eeb67373b4433267a3a769a8622">
+        <w:r>
+          <w:rPr>
+            <w:rStyle w:val="Hyperlink"/>
+          </w:rPr>
+          <w:t xml:space="preserve">Experiment 8</w:t>
+        </w:r>
+      </w:hyperlink>
+    </w:p>
+    <w:p>
+      <w:pPr>
+        <w:pStyle w:val="Compact"/>
+        <w:numPr>
+          <w:ilvl w:val="0"/>
+          <w:numId w:val="1001"/>
+        </w:numPr>
+      </w:pPr>
+      <w:hyperlink w:anchor="X708504261c8d8ad0bf19381ae61419f144cdbab">
+        <w:r>
+          <w:rPr>
+            <w:rStyle w:val="Hyperlink"/>
+          </w:rPr>
+          <w:t xml:space="preserve">Experiment 9&amp;10</w:t>
         </w:r>
       </w:hyperlink>
     </w:p>
